--- a/strategy/消费/教育.docx
+++ b/strategy/消费/教育.docx
@@ -2,6 +2,232 @@
 <file path=word/document.xml><?xml version="1.0" encoding="utf-8"?>
 <w:document xmlns:wpc="http://schemas.microsoft.com/office/word/2010/wordprocessingCanvas" xmlns:cx="http://schemas.microsoft.com/office/drawing/2014/chartex" xmlns:cx1="http://schemas.microsoft.com/office/drawing/2015/9/8/chartex" xmlns:cx2="http://schemas.microsoft.com/office/drawing/2015/10/21/chartex" xmlns:cx3="http://schemas.microsoft.com/office/drawing/2016/5/9/chartex" xmlns:cx4="http://schemas.microsoft.com/office/drawing/2016/5/10/chartex" xmlns:cx5="http://schemas.microsoft.com/office/drawing/2016/5/11/chartex" xmlns:cx6="http://schemas.microsoft.com/office/drawing/2016/5/12/chartex" xmlns:cx7="http://schemas.microsoft.com/office/drawing/2016/5/13/chartex" xmlns:cx8="http://schemas.microsoft.com/office/drawing/2016/5/14/chartex" xmlns:mc="http://schemas.openxmlformats.org/markup-compatibility/2006" xmlns:aink="http://schemas.microsoft.com/office/drawing/2016/ink" xmlns:am3d="http://schemas.microsoft.com/office/drawing/2017/model3d" xmlns:o="urn:schemas-microsoft-com:office:office" xmlns:r="http://schemas.openxmlformats.org/officeDocument/2006/relationships" xmlns:m="http://schemas.openxmlformats.org/officeDocument/2006/math" xmlns:v="urn:schemas-microsoft-com:vml" xmlns:wp14="http://schemas.microsoft.com/office/word/2010/wordprocessingDrawing" xmlns:wp="http://schemas.openxmlformats.org/drawingml/2006/wordprocessingDrawing" xmlns:w10="urn:schemas-microsoft-com:office:word" xmlns:w="http://schemas.openxmlformats.org/wordprocessingml/2006/main" xmlns:w14="http://schemas.microsoft.com/office/word/2010/wordml" xmlns:w15="http://schemas.microsoft.com/office/word/2012/wordml" xmlns:w16cex="http://schemas.microsoft.com/office/word/2018/wordml/cex" xmlns:w16cid="http://schemas.microsoft.com/office/word/2016/wordml/cid" xmlns:w16="http://schemas.microsoft.com/office/word/2018/wordml" xmlns:w16sdtdh="http://schemas.microsoft.com/office/word/2020/wordml/sdtdatahash" xmlns:w16se="http://schemas.microsoft.com/office/word/2015/wordml/symex" xmlns:wpg="http://schemas.microsoft.com/office/word/2010/wordprocessingGroup" xmlns:wpi="http://schemas.microsoft.com/office/word/2010/wordprocessingInk" xmlns:wne="http://schemas.microsoft.com/office/word/2006/wordml" xmlns:wps="http://schemas.microsoft.com/office/word/2010/wordprocessingShape" mc:Ignorable="w14 w15 w16se w16cid w16 w16cex w16sdtdh wp14">
   <w:body>
+    <w:sdt>
+      <w:sdtPr>
+        <w:rPr>
+          <w:lang w:val="zh-CN"/>
+        </w:rPr>
+        <w:id w:val="-1533410118"/>
+        <w:docPartObj>
+          <w:docPartGallery w:val="Table of Contents"/>
+          <w:docPartUnique/>
+        </w:docPartObj>
+      </w:sdtPr>
+      <w:sdtEndPr>
+        <w:rPr>
+          <w:rFonts w:asciiTheme="minorHAnsi" w:eastAsiaTheme="minorEastAsia" w:hAnsiTheme="minorHAnsi" w:cstheme="minorBidi"/>
+          <w:b/>
+          <w:bCs/>
+          <w:color w:val="auto"/>
+          <w:kern w:val="2"/>
+          <w:sz w:val="21"/>
+          <w:szCs w:val="22"/>
+        </w:rPr>
+      </w:sdtEndPr>
+      <w:sdtContent>
+        <w:p>
+          <w:pPr>
+            <w:pStyle w:val="TOC"/>
+            <w:jc w:val="center"/>
+            <w:rPr>
+              <w:rFonts w:hint="eastAsia"/>
+            </w:rPr>
+          </w:pPr>
+          <w:r>
+            <w:rPr>
+              <w:rFonts w:hint="eastAsia"/>
+              <w:lang w:val="zh-CN"/>
+            </w:rPr>
+            <w:t>教育</w:t>
+          </w:r>
+        </w:p>
+        <w:p>
+          <w:pPr>
+            <w:pStyle w:val="TOC2"/>
+            <w:tabs>
+              <w:tab w:val="right" w:leader="dot" w:pos="8296"/>
+            </w:tabs>
+            <w:rPr>
+              <w:noProof/>
+            </w:rPr>
+          </w:pPr>
+          <w:r>
+            <w:fldChar w:fldCharType="begin"/>
+          </w:r>
+          <w:r>
+            <w:instrText xml:space="preserve"> TOC \o "1-3" \h \z \u </w:instrText>
+          </w:r>
+          <w:r>
+            <w:fldChar w:fldCharType="separate"/>
+          </w:r>
+          <w:hyperlink w:anchor="_Toc97812815" w:history="1">
+            <w:r>
+              <w:rPr>
+                <w:rStyle w:val="a3"/>
+                <w:noProof/>
+              </w:rPr>
+              <w:t>豆神教育 300010 http://www.lanxum.com 北京海淀</w:t>
+            </w:r>
+            <w:r>
+              <w:rPr>
+                <w:noProof/>
+                <w:webHidden/>
+              </w:rPr>
+              <w:tab/>
+            </w:r>
+            <w:r>
+              <w:rPr>
+                <w:noProof/>
+                <w:webHidden/>
+              </w:rPr>
+              <w:fldChar w:fldCharType="begin"/>
+            </w:r>
+            <w:r>
+              <w:rPr>
+                <w:noProof/>
+                <w:webHidden/>
+              </w:rPr>
+              <w:instrText xml:space="preserve"> PAGEREF _Toc97812815 \h </w:instrText>
+            </w:r>
+            <w:r>
+              <w:rPr>
+                <w:noProof/>
+                <w:webHidden/>
+              </w:rPr>
+            </w:r>
+            <w:r>
+              <w:rPr>
+                <w:noProof/>
+                <w:webHidden/>
+              </w:rPr>
+              <w:fldChar w:fldCharType="separate"/>
+            </w:r>
+            <w:r>
+              <w:rPr>
+                <w:noProof/>
+                <w:webHidden/>
+              </w:rPr>
+              <w:t>1</w:t>
+            </w:r>
+            <w:r>
+              <w:rPr>
+                <w:noProof/>
+                <w:webHidden/>
+              </w:rPr>
+              <w:fldChar w:fldCharType="end"/>
+            </w:r>
+          </w:hyperlink>
+        </w:p>
+        <w:p>
+          <w:pPr>
+            <w:pStyle w:val="TOC2"/>
+            <w:tabs>
+              <w:tab w:val="right" w:leader="dot" w:pos="8296"/>
+            </w:tabs>
+            <w:rPr>
+              <w:noProof/>
+            </w:rPr>
+          </w:pPr>
+          <w:hyperlink w:anchor="_Toc97812816" w:history="1">
+            <w:r>
+              <w:rPr>
+                <w:rStyle w:val="a3"/>
+                <w:noProof/>
+              </w:rPr>
+              <w:t xml:space="preserve">达内科技 NASDAQ:TEDU </w:t>
+            </w:r>
+            <w:r>
+              <w:rPr>
+                <w:rStyle w:val="a3"/>
+                <w:rFonts w:ascii="Helvetica" w:hAnsi="Helvetica" w:cs="Helvetica"/>
+                <w:noProof/>
+                <w:shd w:val="clear" w:color="auto" w:fill="FFFFFF"/>
+              </w:rPr>
+              <w:t>http://www.tedu.cn</w:t>
+            </w:r>
+            <w:r>
+              <w:rPr>
+                <w:noProof/>
+                <w:webHidden/>
+              </w:rPr>
+              <w:tab/>
+            </w:r>
+            <w:r>
+              <w:rPr>
+                <w:noProof/>
+                <w:webHidden/>
+              </w:rPr>
+              <w:fldChar w:fldCharType="begin"/>
+            </w:r>
+            <w:r>
+              <w:rPr>
+                <w:noProof/>
+                <w:webHidden/>
+              </w:rPr>
+              <w:instrText xml:space="preserve"> PAGEREF _Toc97812816 \h </w:instrText>
+            </w:r>
+            <w:r>
+              <w:rPr>
+                <w:noProof/>
+                <w:webHidden/>
+              </w:rPr>
+            </w:r>
+            <w:r>
+              <w:rPr>
+                <w:noProof/>
+                <w:webHidden/>
+              </w:rPr>
+              <w:fldChar w:fldCharType="separate"/>
+            </w:r>
+            <w:r>
+              <w:rPr>
+                <w:noProof/>
+                <w:webHidden/>
+              </w:rPr>
+              <w:t>2</w:t>
+            </w:r>
+            <w:r>
+              <w:rPr>
+                <w:noProof/>
+                <w:webHidden/>
+              </w:rPr>
+              <w:fldChar w:fldCharType="end"/>
+            </w:r>
+          </w:hyperlink>
+        </w:p>
+        <w:p>
+          <w:r>
+            <w:rPr>
+              <w:b/>
+              <w:bCs/>
+              <w:lang w:val="zh-CN"/>
+            </w:rPr>
+            <w:fldChar w:fldCharType="end"/>
+          </w:r>
+        </w:p>
+      </w:sdtContent>
+    </w:sdt>
+    <w:p>
+      <w:pPr>
+        <w:widowControl/>
+        <w:jc w:val="left"/>
+        <w:rPr>
+          <w:rFonts w:asciiTheme="majorHAnsi" w:eastAsiaTheme="majorEastAsia" w:hAnsiTheme="majorHAnsi" w:cstheme="majorBidi"/>
+          <w:b/>
+          <w:bCs/>
+          <w:sz w:val="28"/>
+          <w:szCs w:val="28"/>
+        </w:rPr>
+      </w:pPr>
+      <w:bookmarkStart w:id="0" w:name="_Toc97812815"/>
+      <w:r>
+        <w:rPr>
+          <w:sz w:val="28"/>
+          <w:szCs w:val="28"/>
+        </w:rPr>
+        <w:br w:type="page"/>
+      </w:r>
+    </w:p>
     <w:p>
       <w:pPr>
         <w:pStyle w:val="2"/>
@@ -17,6 +243,7 @@
           <w:sz w:val="28"/>
           <w:szCs w:val="28"/>
         </w:rPr>
+        <w:lastRenderedPageBreak/>
         <w:t>豆神教育</w:t>
       </w:r>
       <w:proofErr w:type="gramEnd"/>
@@ -35,7 +262,7 @@
         </w:rPr>
         <w:t xml:space="preserve">300010 </w:t>
       </w:r>
-      <w:hyperlink r:id="rId6" w:history="1">
+      <w:hyperlink r:id="rId7" w:history="1">
         <w:r>
           <w:rPr>
             <w:color w:val="0000FF"/>
@@ -61,6 +288,7 @@
         </w:rPr>
         <w:t>北京海淀</w:t>
       </w:r>
+      <w:bookmarkEnd w:id="0"/>
     </w:p>
     <w:p>
       <w:pPr>
@@ -115,7 +343,7 @@
       <w:r>
         <w:t xml:space="preserve"> </w:t>
       </w:r>
-      <w:hyperlink r:id="rId7" w:history="1">
+      <w:hyperlink r:id="rId8" w:history="1">
         <w:r>
           <w:rPr>
             <w:rStyle w:val="a3"/>
@@ -309,7 +537,7 @@
         </w:rPr>
         <w:t xml:space="preserve"> </w:t>
       </w:r>
-      <w:hyperlink r:id="rId8" w:history="1">
+      <w:hyperlink r:id="rId9" w:history="1">
         <w:r>
           <w:rPr>
             <w:rStyle w:val="a3"/>
@@ -379,6 +607,7 @@
           <w:szCs w:val="28"/>
         </w:rPr>
       </w:pPr>
+      <w:bookmarkStart w:id="1" w:name="_Toc97812816"/>
       <w:r>
         <w:rPr>
           <w:rFonts w:hint="eastAsia"/>
@@ -395,7 +624,7 @@
         </w:rPr>
         <w:t xml:space="preserve">NASDAQ:TEDU </w:t>
       </w:r>
-      <w:hyperlink r:id="rId9" w:history="1">
+      <w:hyperlink r:id="rId10" w:history="1">
         <w:r>
           <w:rPr>
             <w:rStyle w:val="a3"/>
@@ -407,6 +636,7 @@
           </w:rPr>
           <w:t>http://www.tedu.cn</w:t>
         </w:r>
+        <w:bookmarkEnd w:id="1"/>
       </w:hyperlink>
       <w:r>
         <w:rPr>
@@ -419,7 +649,10 @@
     <w:p>
       <w:pPr>
         <w:rPr>
-          <w:rFonts w:hint="eastAsia"/>
+          <w:rFonts w:ascii="Helvetica" w:hAnsi="Helvetica" w:cs="Helvetica"/>
+          <w:color w:val="33353C"/>
+          <w:szCs w:val="21"/>
+          <w:shd w:val="clear" w:color="auto" w:fill="FFFFFF"/>
         </w:rPr>
       </w:pPr>
       <w:r>
@@ -599,6 +832,216 @@
           <w:shd w:val="clear" w:color="auto" w:fill="FFFFFF"/>
         </w:rPr>
         <w:t>课程。</w:t>
+      </w:r>
+    </w:p>
+    <w:p>
+      <w:pPr>
+        <w:rPr>
+          <w:rFonts w:ascii="Helvetica" w:hAnsi="Helvetica" w:cs="Helvetica"/>
+          <w:color w:val="33353C"/>
+          <w:szCs w:val="21"/>
+          <w:shd w:val="clear" w:color="auto" w:fill="FFFFFF"/>
+        </w:rPr>
+      </w:pPr>
+    </w:p>
+    <w:p>
+      <w:pPr>
+        <w:rPr>
+          <w:rFonts w:ascii="Helvetica" w:hAnsi="Helvetica" w:cs="Helvetica"/>
+          <w:color w:val="33353C"/>
+          <w:szCs w:val="21"/>
+          <w:shd w:val="clear" w:color="auto" w:fill="FFFFFF"/>
+        </w:rPr>
+      </w:pPr>
+    </w:p>
+    <w:p>
+      <w:pPr>
+        <w:rPr>
+          <w:rFonts w:ascii="Helvetica" w:hAnsi="Helvetica" w:cs="Helvetica"/>
+          <w:color w:val="33353C"/>
+          <w:szCs w:val="21"/>
+          <w:shd w:val="clear" w:color="auto" w:fill="FFFFFF"/>
+        </w:rPr>
+      </w:pPr>
+    </w:p>
+    <w:p>
+      <w:pPr>
+        <w:widowControl/>
+        <w:jc w:val="left"/>
+        <w:rPr>
+          <w:rFonts w:ascii="Helvetica" w:eastAsiaTheme="majorEastAsia" w:hAnsi="Helvetica" w:cs="Helvetica"/>
+          <w:b/>
+          <w:bCs/>
+          <w:color w:val="33353C"/>
+          <w:sz w:val="28"/>
+          <w:szCs w:val="28"/>
+          <w:shd w:val="clear" w:color="auto" w:fill="FFFFFF"/>
+        </w:rPr>
+      </w:pPr>
+      <w:r>
+        <w:rPr>
+          <w:rFonts w:ascii="Helvetica" w:hAnsi="Helvetica" w:cs="Helvetica"/>
+          <w:color w:val="33353C"/>
+          <w:sz w:val="28"/>
+          <w:szCs w:val="28"/>
+          <w:shd w:val="clear" w:color="auto" w:fill="FFFFFF"/>
+        </w:rPr>
+        <w:br w:type="page"/>
+      </w:r>
+    </w:p>
+    <w:p>
+      <w:pPr>
+        <w:pStyle w:val="2"/>
+        <w:rPr>
+          <w:sz w:val="28"/>
+          <w:szCs w:val="28"/>
+        </w:rPr>
+      </w:pPr>
+      <w:r>
+        <w:rPr>
+          <w:rFonts w:ascii="Helvetica" w:hAnsi="Helvetica" w:cs="Helvetica" w:hint="eastAsia"/>
+          <w:color w:val="33353C"/>
+          <w:sz w:val="28"/>
+          <w:szCs w:val="28"/>
+          <w:shd w:val="clear" w:color="auto" w:fill="FFFFFF"/>
+        </w:rPr>
+        <w:lastRenderedPageBreak/>
+        <w:t>中</w:t>
+      </w:r>
+      <w:proofErr w:type="gramStart"/>
+      <w:r>
+        <w:rPr>
+          <w:rFonts w:ascii="Helvetica" w:hAnsi="Helvetica" w:cs="Helvetica" w:hint="eastAsia"/>
+          <w:color w:val="33353C"/>
+          <w:sz w:val="28"/>
+          <w:szCs w:val="28"/>
+          <w:shd w:val="clear" w:color="auto" w:fill="FFFFFF"/>
+        </w:rPr>
+        <w:t>公教育</w:t>
+      </w:r>
+      <w:proofErr w:type="gramEnd"/>
+      <w:r>
+        <w:rPr>
+          <w:rFonts w:ascii="Helvetica" w:hAnsi="Helvetica" w:cs="Helvetica" w:hint="eastAsia"/>
+          <w:color w:val="33353C"/>
+          <w:sz w:val="28"/>
+          <w:szCs w:val="28"/>
+          <w:shd w:val="clear" w:color="auto" w:fill="FFFFFF"/>
+        </w:rPr>
+        <w:t xml:space="preserve"> </w:t>
+      </w:r>
+      <w:r>
+        <w:rPr>
+          <w:rFonts w:ascii="Helvetica" w:hAnsi="Helvetica" w:cs="Helvetica"/>
+          <w:color w:val="33353C"/>
+          <w:sz w:val="28"/>
+          <w:szCs w:val="28"/>
+          <w:shd w:val="clear" w:color="auto" w:fill="FFFFFF"/>
+        </w:rPr>
+        <w:t xml:space="preserve">002607 </w:t>
+      </w:r>
+      <w:hyperlink r:id="rId11" w:history="1">
+        <w:r>
+          <w:rPr>
+            <w:rStyle w:val="a3"/>
+            <w:rFonts w:ascii="Helvetica" w:hAnsi="Helvetica" w:cs="Helvetica"/>
+            <w:color w:val="0066CC"/>
+            <w:sz w:val="28"/>
+            <w:szCs w:val="28"/>
+            <w:shd w:val="clear" w:color="auto" w:fill="FFFFFF"/>
+          </w:rPr>
+          <w:t>http://www.offcn.com</w:t>
+        </w:r>
+      </w:hyperlink>
+      <w:r>
+        <w:rPr>
+          <w:sz w:val="28"/>
+          <w:szCs w:val="28"/>
+        </w:rPr>
+        <w:t xml:space="preserve"> </w:t>
+      </w:r>
+      <w:r>
+        <w:rPr>
+          <w:rFonts w:hint="eastAsia"/>
+          <w:sz w:val="28"/>
+          <w:szCs w:val="28"/>
+        </w:rPr>
+        <w:t>北京海淀</w:t>
+      </w:r>
+    </w:p>
+    <w:p>
+      <w:pPr>
+        <w:rPr>
+          <w:rFonts w:hint="eastAsia"/>
+        </w:rPr>
+      </w:pPr>
+      <w:r>
+        <w:tab/>
+      </w:r>
+      <w:r>
+        <w:rPr>
+          <w:rFonts w:ascii="Helvetica" w:hAnsi="Helvetica" w:cs="Helvetica"/>
+          <w:color w:val="33353C"/>
+          <w:szCs w:val="21"/>
+          <w:shd w:val="clear" w:color="auto" w:fill="FFFFFF"/>
+        </w:rPr>
+        <w:t>中</w:t>
+      </w:r>
+      <w:proofErr w:type="gramStart"/>
+      <w:r>
+        <w:rPr>
+          <w:rFonts w:ascii="Helvetica" w:hAnsi="Helvetica" w:cs="Helvetica"/>
+          <w:color w:val="33353C"/>
+          <w:szCs w:val="21"/>
+          <w:shd w:val="clear" w:color="auto" w:fill="FFFFFF"/>
+        </w:rPr>
+        <w:t>公教育</w:t>
+      </w:r>
+      <w:proofErr w:type="gramEnd"/>
+      <w:r>
+        <w:rPr>
+          <w:rFonts w:ascii="Helvetica" w:hAnsi="Helvetica" w:cs="Helvetica"/>
+          <w:color w:val="33353C"/>
+          <w:szCs w:val="21"/>
+          <w:shd w:val="clear" w:color="auto" w:fill="FFFFFF"/>
+        </w:rPr>
+        <w:t>科技股份有限公司主营业务为招录考试培训、职业资格证书与学历提升以及职业技能培训。公司主要服务于大学生、大学毕业生等年轻就业人群。这个人群广泛分布于全国各地，职业能力训练和就业是这个人群的两大核心诉求，就业则是撬动整个职业教育领域的杠杆支点，也是职业教育机构竞争的终极赛场。公司目前已建立覆盖</w:t>
+      </w:r>
+      <w:r>
+        <w:rPr>
+          <w:rFonts w:ascii="Helvetica" w:hAnsi="Helvetica" w:cs="Helvetica"/>
+          <w:color w:val="33353C"/>
+          <w:szCs w:val="21"/>
+          <w:shd w:val="clear" w:color="auto" w:fill="FFFFFF"/>
+        </w:rPr>
+        <w:t>319</w:t>
+      </w:r>
+      <w:r>
+        <w:rPr>
+          <w:rFonts w:ascii="Helvetica" w:hAnsi="Helvetica" w:cs="Helvetica"/>
+          <w:color w:val="33353C"/>
+          <w:szCs w:val="21"/>
+          <w:shd w:val="clear" w:color="auto" w:fill="FFFFFF"/>
+        </w:rPr>
+        <w:t>个地级市的</w:t>
+      </w:r>
+      <w:r>
+        <w:rPr>
+          <w:rFonts w:ascii="Helvetica" w:hAnsi="Helvetica" w:cs="Helvetica"/>
+          <w:color w:val="33353C"/>
+          <w:szCs w:val="21"/>
+          <w:shd w:val="clear" w:color="auto" w:fill="FFFFFF"/>
+        </w:rPr>
+        <w:t>701</w:t>
+      </w:r>
+      <w:r>
+        <w:rPr>
+          <w:rFonts w:ascii="Helvetica" w:hAnsi="Helvetica" w:cs="Helvetica"/>
+          <w:color w:val="33353C"/>
+          <w:szCs w:val="21"/>
+          <w:shd w:val="clear" w:color="auto" w:fill="FFFFFF"/>
+        </w:rPr>
+        <w:t>个学习中心网点。</w:t>
       </w:r>
     </w:p>
     <w:sectPr>
@@ -1049,6 +1492,28 @@
       <w:jc w:val="both"/>
     </w:pPr>
   </w:style>
+  <w:style w:type="paragraph" w:styleId="1">
+    <w:name w:val="heading 1"/>
+    <w:basedOn w:val="a"/>
+    <w:next w:val="a"/>
+    <w:link w:val="10"/>
+    <w:uiPriority w:val="9"/>
+    <w:qFormat/>
+    <w:rsid w:val="00F0076C"/>
+    <w:pPr>
+      <w:keepNext/>
+      <w:keepLines/>
+      <w:spacing w:before="340" w:after="330" w:line="578" w:lineRule="auto"/>
+      <w:outlineLvl w:val="0"/>
+    </w:pPr>
+    <w:rPr>
+      <w:b/>
+      <w:bCs/>
+      <w:kern w:val="44"/>
+      <w:sz w:val="44"/>
+      <w:szCs w:val="44"/>
+    </w:rPr>
+  </w:style>
   <w:style w:type="paragraph" w:styleId="2">
     <w:name w:val="heading 2"/>
     <w:basedOn w:val="a"/>
@@ -1219,6 +1684,56 @@
       <w:sz w:val="18"/>
       <w:szCs w:val="18"/>
     </w:rPr>
+  </w:style>
+  <w:style w:type="character" w:customStyle="1" w:styleId="10">
+    <w:name w:val="标题 1 字符"/>
+    <w:basedOn w:val="a0"/>
+    <w:link w:val="1"/>
+    <w:uiPriority w:val="9"/>
+    <w:rsid w:val="00F0076C"/>
+    <w:rPr>
+      <w:b/>
+      <w:bCs/>
+      <w:kern w:val="44"/>
+      <w:sz w:val="44"/>
+      <w:szCs w:val="44"/>
+    </w:rPr>
+  </w:style>
+  <w:style w:type="paragraph" w:styleId="TOC">
+    <w:name w:val="TOC Heading"/>
+    <w:basedOn w:val="1"/>
+    <w:next w:val="a"/>
+    <w:uiPriority w:val="39"/>
+    <w:unhideWhenUsed/>
+    <w:qFormat/>
+    <w:rsid w:val="00F0076C"/>
+    <w:pPr>
+      <w:widowControl/>
+      <w:spacing w:before="240" w:after="0" w:line="259" w:lineRule="auto"/>
+      <w:jc w:val="left"/>
+      <w:outlineLvl w:val="9"/>
+    </w:pPr>
+    <w:rPr>
+      <w:rFonts w:asciiTheme="majorHAnsi" w:eastAsiaTheme="majorEastAsia" w:hAnsiTheme="majorHAnsi" w:cstheme="majorBidi"/>
+      <w:b w:val="0"/>
+      <w:bCs w:val="0"/>
+      <w:color w:val="2F5496" w:themeColor="accent1" w:themeShade="BF"/>
+      <w:kern w:val="0"/>
+      <w:sz w:val="32"/>
+      <w:szCs w:val="32"/>
+    </w:rPr>
+  </w:style>
+  <w:style w:type="paragraph" w:styleId="TOC2">
+    <w:name w:val="toc 2"/>
+    <w:basedOn w:val="a"/>
+    <w:next w:val="a"/>
+    <w:autoRedefine/>
+    <w:uiPriority w:val="39"/>
+    <w:unhideWhenUsed/>
+    <w:rsid w:val="00F0076C"/>
+    <w:pPr>
+      <w:ind w:leftChars="200" w:left="420"/>
+    </w:pPr>
   </w:style>
 </w:styles>
 </file>
@@ -1516,4 +2031,16 @@
     </a:ext>
   </a:extLst>
 </a:theme>
+</file>
+
+<file path=customXml/item1.xml><?xml version="1.0" encoding="utf-8"?>
+<b:Sources xmlns:b="http://schemas.openxmlformats.org/officeDocument/2006/bibliography" xmlns="http://schemas.openxmlformats.org/officeDocument/2006/bibliography" SelectedStyle="\APASixthEditionOfficeOnline.xsl" StyleName="APA" Version="6"/>
+</file>
+
+<file path=customXml/itemProps1.xml><?xml version="1.0" encoding="utf-8"?>
+<ds:datastoreItem xmlns:ds="http://schemas.openxmlformats.org/officeDocument/2006/customXml" ds:itemID="{222A1FE7-2B92-49A0-AAA5-F43BAE27D8A2}">
+  <ds:schemaRefs>
+    <ds:schemaRef ds:uri="http://schemas.openxmlformats.org/officeDocument/2006/bibliography"/>
+  </ds:schemaRefs>
+</ds:datastoreItem>
 </file>
--- a/strategy/消费/教育.docx
+++ b/strategy/消费/教育.docx
@@ -5,6 +5,11 @@
     <w:sdt>
       <w:sdtPr>
         <w:rPr>
+          <w:rFonts w:asciiTheme="minorHAnsi" w:eastAsiaTheme="minorEastAsia" w:hAnsiTheme="minorHAnsi" w:cstheme="minorBidi"/>
+          <w:color w:val="auto"/>
+          <w:kern w:val="2"/>
+          <w:sz w:val="21"/>
+          <w:szCs w:val="22"/>
           <w:lang w:val="zh-CN"/>
         </w:rPr>
         <w:id w:val="-1533410118"/>
@@ -15,13 +20,8 @@
       </w:sdtPr>
       <w:sdtEndPr>
         <w:rPr>
-          <w:rFonts w:asciiTheme="minorHAnsi" w:eastAsiaTheme="minorEastAsia" w:hAnsiTheme="minorHAnsi" w:cstheme="minorBidi"/>
           <w:b/>
           <w:bCs/>
-          <w:color w:val="auto"/>
-          <w:kern w:val="2"/>
-          <w:sz w:val="21"/>
-          <w:szCs w:val="22"/>
         </w:rPr>
       </w:sdtEndPr>
       <w:sdtContent>
@@ -29,9 +29,6 @@
           <w:pPr>
             <w:pStyle w:val="TOC"/>
             <w:jc w:val="center"/>
-            <w:rPr>
-              <w:rFonts w:hint="eastAsia"/>
-            </w:rPr>
           </w:pPr>
           <w:r>
             <w:rPr>
@@ -60,7 +57,7 @@
           <w:r>
             <w:fldChar w:fldCharType="separate"/>
           </w:r>
-          <w:hyperlink w:anchor="_Toc97812815" w:history="1">
+          <w:hyperlink w:anchor="_Toc98182704" w:history="1">
             <w:r>
               <w:rPr>
                 <w:rStyle w:val="a3"/>
@@ -87,7 +84,7 @@
                 <w:noProof/>
                 <w:webHidden/>
               </w:rPr>
-              <w:instrText xml:space="preserve"> PAGEREF _Toc97812815 \h </w:instrText>
+              <w:instrText xml:space="preserve"> PAGEREF _Toc98182704 \h </w:instrText>
             </w:r>
             <w:r>
               <w:rPr>
@@ -107,7 +104,7 @@
                 <w:noProof/>
                 <w:webHidden/>
               </w:rPr>
-              <w:t>1</w:t>
+              <w:t>2</w:t>
             </w:r>
             <w:r>
               <w:rPr>
@@ -128,7 +125,7 @@
               <w:noProof/>
             </w:rPr>
           </w:pPr>
-          <w:hyperlink w:anchor="_Toc97812816" w:history="1">
+          <w:hyperlink w:anchor="_Toc98182705" w:history="1">
             <w:r>
               <w:rPr>
                 <w:rStyle w:val="a3"/>
@@ -164,7 +161,7 @@
                 <w:noProof/>
                 <w:webHidden/>
               </w:rPr>
-              <w:instrText xml:space="preserve"> PAGEREF _Toc97812816 \h </w:instrText>
+              <w:instrText xml:space="preserve"> PAGEREF _Toc98182705 \h </w:instrText>
             </w:r>
             <w:r>
               <w:rPr>
@@ -184,7 +181,93 @@
                 <w:noProof/>
                 <w:webHidden/>
               </w:rPr>
-              <w:t>2</w:t>
+              <w:t>3</w:t>
+            </w:r>
+            <w:r>
+              <w:rPr>
+                <w:noProof/>
+                <w:webHidden/>
+              </w:rPr>
+              <w:fldChar w:fldCharType="end"/>
+            </w:r>
+          </w:hyperlink>
+        </w:p>
+        <w:p>
+          <w:pPr>
+            <w:pStyle w:val="TOC2"/>
+            <w:tabs>
+              <w:tab w:val="right" w:leader="dot" w:pos="8296"/>
+            </w:tabs>
+            <w:rPr>
+              <w:noProof/>
+            </w:rPr>
+          </w:pPr>
+          <w:hyperlink w:anchor="_Toc98182706" w:history="1">
+            <w:r>
+              <w:rPr>
+                <w:rStyle w:val="a3"/>
+                <w:rFonts w:ascii="Helvetica" w:hAnsi="Helvetica" w:cs="Helvetica"/>
+                <w:noProof/>
+                <w:shd w:val="clear" w:color="auto" w:fill="FFFFFF"/>
+              </w:rPr>
+              <w:t>中公教育</w:t>
+            </w:r>
+            <w:r>
+              <w:rPr>
+                <w:rStyle w:val="a3"/>
+                <w:rFonts w:ascii="Helvetica" w:hAnsi="Helvetica" w:cs="Helvetica"/>
+                <w:noProof/>
+                <w:shd w:val="clear" w:color="auto" w:fill="FFFFFF"/>
+              </w:rPr>
+              <w:t xml:space="preserve"> 002607 http://www.offcn.com</w:t>
+            </w:r>
+            <w:r>
+              <w:rPr>
+                <w:rStyle w:val="a3"/>
+                <w:noProof/>
+              </w:rPr>
+              <w:t xml:space="preserve"> 北京海淀</w:t>
+            </w:r>
+            <w:r>
+              <w:rPr>
+                <w:noProof/>
+                <w:webHidden/>
+              </w:rPr>
+              <w:tab/>
+            </w:r>
+            <w:r>
+              <w:rPr>
+                <w:noProof/>
+                <w:webHidden/>
+              </w:rPr>
+              <w:fldChar w:fldCharType="begin"/>
+            </w:r>
+            <w:r>
+              <w:rPr>
+                <w:noProof/>
+                <w:webHidden/>
+              </w:rPr>
+              <w:instrText xml:space="preserve"> PAGEREF _Toc98182706 \h </w:instrText>
+            </w:r>
+            <w:r>
+              <w:rPr>
+                <w:noProof/>
+                <w:webHidden/>
+              </w:rPr>
+            </w:r>
+            <w:r>
+              <w:rPr>
+                <w:noProof/>
+                <w:webHidden/>
+              </w:rPr>
+              <w:fldChar w:fldCharType="separate"/>
+            </w:r>
+            <w:r>
+              <w:rPr>
+                <w:noProof/>
+                <w:webHidden/>
+              </w:rPr>
+              <w:t>4</w:t>
             </w:r>
             <w:r>
               <w:rPr>
@@ -219,7 +302,6 @@
           <w:szCs w:val="28"/>
         </w:rPr>
       </w:pPr>
-      <w:bookmarkStart w:id="0" w:name="_Toc97812815"/>
       <w:r>
         <w:rPr>
           <w:sz w:val="28"/>
@@ -236,6 +318,7 @@
           <w:szCs w:val="28"/>
         </w:rPr>
       </w:pPr>
+      <w:bookmarkStart w:id="0" w:name="_Toc98182704"/>
       <w:proofErr w:type="gramStart"/>
       <w:r>
         <w:rPr>
@@ -607,7 +690,7 @@
           <w:szCs w:val="28"/>
         </w:rPr>
       </w:pPr>
-      <w:bookmarkStart w:id="1" w:name="_Toc97812816"/>
+      <w:bookmarkStart w:id="1" w:name="_Toc98182705"/>
       <w:r>
         <w:rPr>
           <w:rFonts w:hint="eastAsia"/>
@@ -897,6 +980,7 @@
           <w:szCs w:val="28"/>
         </w:rPr>
       </w:pPr>
+      <w:bookmarkStart w:id="2" w:name="_Toc98182706"/>
       <w:r>
         <w:rPr>
           <w:rFonts w:ascii="Helvetica" w:hAnsi="Helvetica" w:cs="Helvetica" w:hint="eastAsia"/>
@@ -968,13 +1052,9 @@
         </w:rPr>
         <w:t>北京海淀</w:t>
       </w:r>
-    </w:p>
-    <w:p>
-      <w:pPr>
-        <w:rPr>
-          <w:rFonts w:hint="eastAsia"/>
-        </w:rPr>
-      </w:pPr>
+      <w:bookmarkEnd w:id="2"/>
+    </w:p>
+    <w:p>
       <w:r>
         <w:tab/>
       </w:r>
